--- a/solutions/dell/cloud/vxrail-hyperconverged/presales/statement-of-work.docx
+++ b/solutions/dell/cloud/vxrail-hyperconverged/presales/statement-of-work.docx
@@ -1275,6 +1275,1584 @@
           <w:sz w:val="24"/>
         </w:rPr>
         <w:t>This engagement is sized based on the following parameters:</w:t>
+      </w:r>
+    </w:p>
+    <w:tbl>
+      <w:tblPr>
+        <w:tblStyle w:val="TableGrid"/>
+        <w:tblW w:type="auto" w:w="0"/>
+        <w:tblLayout w:type="fixed"/>
+        <w:tblLook w:firstColumn="1" w:firstRow="1" w:lastColumn="0" w:lastRow="0" w:noHBand="0" w:noVBand="1" w:val="04A0"/>
+      </w:tblPr>
+      <w:tblGrid>
+        <w:gridCol w:w="2880"/>
+        <w:gridCol w:w="2880"/>
+        <w:gridCol w:w="2880"/>
+      </w:tblGrid>
+      <w:tr>
+        <w:tc>
+          <w:tcPr>
+            <w:tcW w:type="dxa" w:w="2340"/>
+            <w:tcBorders>
+              <w:top w:val="single" w:sz="4" w:space="0" w:color="000000"/>
+              <w:left w:val="single" w:sz="4" w:space="0" w:color="000000"/>
+              <w:bottom w:val="single" w:sz="4" w:space="0" w:color="000000"/>
+              <w:right w:val="single" w:sz="4" w:space="0" w:color="000000"/>
+            </w:tcBorders>
+            <w:tcMar>
+              <w:top w:w="80" w:type="dxa"/>
+              <w:bottom w:w="80" w:type="dxa"/>
+              <w:left w:w="80" w:type="dxa"/>
+              <w:right w:w="80" w:type="dxa"/>
+            </w:tcMar>
+            <w:vAlign w:val="center"/>
+            <w:shd w:fill="E8F0F8"/>
+          </w:tcPr>
+          <w:p>
+            <w:pPr>
+              <w:spacing w:before="120" w:after="120"/>
+              <w:jc w:val="center"/>
+            </w:pPr>
+            <w:r>
+              <w:rPr>
+                <w:rFonts w:ascii="Calibri" w:hAnsi="Calibri"/>
+                <w:b/>
+                <w:sz w:val="24"/>
+              </w:rPr>
+              <w:t>Category</w:t>
+            </w:r>
+          </w:p>
+        </w:tc>
+        <w:tc>
+          <w:tcPr>
+            <w:tcW w:type="dxa" w:w="3276"/>
+            <w:tcBorders>
+              <w:top w:val="single" w:sz="4" w:space="0" w:color="000000"/>
+              <w:left w:val="single" w:sz="4" w:space="0" w:color="000000"/>
+              <w:bottom w:val="single" w:sz="4" w:space="0" w:color="000000"/>
+              <w:right w:val="single" w:sz="4" w:space="0" w:color="000000"/>
+            </w:tcBorders>
+            <w:tcMar>
+              <w:top w:w="80" w:type="dxa"/>
+              <w:bottom w:w="80" w:type="dxa"/>
+              <w:left w:w="80" w:type="dxa"/>
+              <w:right w:w="80" w:type="dxa"/>
+            </w:tcMar>
+            <w:vAlign w:val="center"/>
+            <w:shd w:fill="E8F0F8"/>
+          </w:tcPr>
+          <w:p>
+            <w:pPr>
+              <w:spacing w:before="120" w:after="120"/>
+              <w:jc w:val="center"/>
+            </w:pPr>
+            <w:r>
+              <w:rPr>
+                <w:rFonts w:ascii="Calibri" w:hAnsi="Calibri"/>
+                <w:b/>
+                <w:sz w:val="24"/>
+              </w:rPr>
+              <w:t>Parameter</w:t>
+            </w:r>
+          </w:p>
+        </w:tc>
+        <w:tc>
+          <w:tcPr>
+            <w:tcW w:type="dxa" w:w="3744"/>
+            <w:tcBorders>
+              <w:top w:val="single" w:sz="4" w:space="0" w:color="000000"/>
+              <w:left w:val="single" w:sz="4" w:space="0" w:color="000000"/>
+              <w:bottom w:val="single" w:sz="4" w:space="0" w:color="000000"/>
+              <w:right w:val="single" w:sz="4" w:space="0" w:color="000000"/>
+            </w:tcBorders>
+            <w:tcMar>
+              <w:top w:w="80" w:type="dxa"/>
+              <w:bottom w:w="80" w:type="dxa"/>
+              <w:left w:w="80" w:type="dxa"/>
+              <w:right w:w="80" w:type="dxa"/>
+            </w:tcMar>
+            <w:vAlign w:val="center"/>
+            <w:shd w:fill="E8F0F8"/>
+          </w:tcPr>
+          <w:p>
+            <w:pPr>
+              <w:spacing w:before="120" w:after="120"/>
+              <w:jc w:val="center"/>
+            </w:pPr>
+            <w:r>
+              <w:rPr>
+                <w:rFonts w:ascii="Calibri" w:hAnsi="Calibri"/>
+                <w:b/>
+                <w:sz w:val="24"/>
+              </w:rPr>
+              <w:t>Scope</w:t>
+            </w:r>
+          </w:p>
+        </w:tc>
+      </w:tr>
+      <w:tr>
+        <w:tc>
+          <w:tcPr>
+            <w:tcW w:type="dxa" w:w="2340"/>
+            <w:tcBorders>
+              <w:top w:val="single" w:sz="4" w:space="0" w:color="000000"/>
+              <w:left w:val="single" w:sz="4" w:space="0" w:color="000000"/>
+              <w:bottom w:val="single" w:sz="4" w:space="0" w:color="000000"/>
+              <w:right w:val="single" w:sz="4" w:space="0" w:color="000000"/>
+            </w:tcBorders>
+            <w:tcMar>
+              <w:top w:w="80" w:type="dxa"/>
+              <w:bottom w:w="80" w:type="dxa"/>
+              <w:left w:w="80" w:type="dxa"/>
+              <w:right w:w="80" w:type="dxa"/>
+            </w:tcMar>
+          </w:tcPr>
+          <w:p>
+            <w:pPr>
+              <w:spacing w:before="80" w:after="80"/>
+            </w:pPr>
+            <w:r>
+              <w:rPr>
+                <w:rFonts w:ascii="Calibri" w:hAnsi="Calibri"/>
+                <w:sz w:val="24"/>
+              </w:rPr>
+              <w:t>Solution Scope</w:t>
+            </w:r>
+          </w:p>
+        </w:tc>
+        <w:tc>
+          <w:tcPr>
+            <w:tcW w:type="dxa" w:w="3276"/>
+            <w:tcBorders>
+              <w:top w:val="single" w:sz="4" w:space="0" w:color="000000"/>
+              <w:left w:val="single" w:sz="4" w:space="0" w:color="000000"/>
+              <w:bottom w:val="single" w:sz="4" w:space="0" w:color="000000"/>
+              <w:right w:val="single" w:sz="4" w:space="0" w:color="000000"/>
+            </w:tcBorders>
+            <w:tcMar>
+              <w:top w:w="80" w:type="dxa"/>
+              <w:bottom w:w="80" w:type="dxa"/>
+              <w:left w:w="80" w:type="dxa"/>
+              <w:right w:w="80" w:type="dxa"/>
+            </w:tcMar>
+          </w:tcPr>
+          <w:p>
+            <w:pPr>
+              <w:spacing w:before="80" w:after="80"/>
+            </w:pPr>
+            <w:r>
+              <w:rPr>
+                <w:rFonts w:ascii="Calibri" w:hAnsi="Calibri"/>
+                <w:sz w:val="24"/>
+              </w:rPr>
+              <w:t>Number of Workstations</w:t>
+            </w:r>
+          </w:p>
+        </w:tc>
+        <w:tc>
+          <w:tcPr>
+            <w:tcW w:type="dxa" w:w="3744"/>
+            <w:tcBorders>
+              <w:top w:val="single" w:sz="4" w:space="0" w:color="000000"/>
+              <w:left w:val="single" w:sz="4" w:space="0" w:color="000000"/>
+              <w:bottom w:val="single" w:sz="4" w:space="0" w:color="000000"/>
+              <w:right w:val="single" w:sz="4" w:space="0" w:color="000000"/>
+            </w:tcBorders>
+            <w:tcMar>
+              <w:top w:w="80" w:type="dxa"/>
+              <w:bottom w:w="80" w:type="dxa"/>
+              <w:left w:w="80" w:type="dxa"/>
+              <w:right w:w="80" w:type="dxa"/>
+            </w:tcMar>
+          </w:tcPr>
+          <w:p>
+            <w:pPr>
+              <w:spacing w:before="80" w:after="80"/>
+            </w:pPr>
+            <w:r>
+              <w:rPr>
+                <w:rFonts w:ascii="Calibri" w:hAnsi="Calibri"/>
+                <w:sz w:val="24"/>
+              </w:rPr>
+              <w:t>10 Dell Precision 7960 units</w:t>
+            </w:r>
+          </w:p>
+        </w:tc>
+      </w:tr>
+      <w:tr>
+        <w:tc>
+          <w:tcPr>
+            <w:tcW w:type="dxa" w:w="2340"/>
+            <w:tcBorders>
+              <w:top w:val="single" w:sz="4" w:space="0" w:color="000000"/>
+              <w:left w:val="single" w:sz="4" w:space="0" w:color="000000"/>
+              <w:bottom w:val="single" w:sz="4" w:space="0" w:color="000000"/>
+              <w:right w:val="single" w:sz="4" w:space="0" w:color="000000"/>
+            </w:tcBorders>
+            <w:tcMar>
+              <w:top w:w="80" w:type="dxa"/>
+              <w:bottom w:w="80" w:type="dxa"/>
+              <w:left w:w="80" w:type="dxa"/>
+              <w:right w:w="80" w:type="dxa"/>
+            </w:tcMar>
+          </w:tcPr>
+          <w:p>
+            <w:pPr>
+              <w:spacing w:before="80" w:after="80"/>
+            </w:pPr>
+            <w:r>
+              <w:rPr>
+                <w:rFonts w:ascii="Calibri" w:hAnsi="Calibri"/>
+                <w:sz w:val="24"/>
+              </w:rPr>
+              <w:t>Solution Scope</w:t>
+            </w:r>
+          </w:p>
+        </w:tc>
+        <w:tc>
+          <w:tcPr>
+            <w:tcW w:type="dxa" w:w="3276"/>
+            <w:tcBorders>
+              <w:top w:val="single" w:sz="4" w:space="0" w:color="000000"/>
+              <w:left w:val="single" w:sz="4" w:space="0" w:color="000000"/>
+              <w:bottom w:val="single" w:sz="4" w:space="0" w:color="000000"/>
+              <w:right w:val="single" w:sz="4" w:space="0" w:color="000000"/>
+            </w:tcBorders>
+            <w:tcMar>
+              <w:top w:w="80" w:type="dxa"/>
+              <w:bottom w:w="80" w:type="dxa"/>
+              <w:left w:w="80" w:type="dxa"/>
+              <w:right w:w="80" w:type="dxa"/>
+            </w:tcMar>
+          </w:tcPr>
+          <w:p>
+            <w:pPr>
+              <w:spacing w:before="80" w:after="80"/>
+            </w:pPr>
+            <w:r>
+              <w:rPr>
+                <w:rFonts w:ascii="Calibri" w:hAnsi="Calibri"/>
+                <w:sz w:val="24"/>
+              </w:rPr>
+              <w:t>GPU Configuration</w:t>
+            </w:r>
+          </w:p>
+        </w:tc>
+        <w:tc>
+          <w:tcPr>
+            <w:tcW w:type="dxa" w:w="3744"/>
+            <w:tcBorders>
+              <w:top w:val="single" w:sz="4" w:space="0" w:color="000000"/>
+              <w:left w:val="single" w:sz="4" w:space="0" w:color="000000"/>
+              <w:bottom w:val="single" w:sz="4" w:space="0" w:color="000000"/>
+              <w:right w:val="single" w:sz="4" w:space="0" w:color="000000"/>
+            </w:tcBorders>
+            <w:tcMar>
+              <w:top w:w="80" w:type="dxa"/>
+              <w:bottom w:w="80" w:type="dxa"/>
+              <w:left w:w="80" w:type="dxa"/>
+              <w:right w:w="80" w:type="dxa"/>
+            </w:tcMar>
+          </w:tcPr>
+          <w:p>
+            <w:pPr>
+              <w:spacing w:before="80" w:after="80"/>
+            </w:pPr>
+            <w:r>
+              <w:rPr>
+                <w:rFonts w:ascii="Calibri" w:hAnsi="Calibri"/>
+                <w:sz w:val="24"/>
+              </w:rPr>
+              <w:t>NVIDIA RTX A6000 48GB</w:t>
+            </w:r>
+          </w:p>
+        </w:tc>
+      </w:tr>
+      <w:tr>
+        <w:tc>
+          <w:tcPr>
+            <w:tcW w:type="dxa" w:w="2340"/>
+            <w:tcBorders>
+              <w:top w:val="single" w:sz="4" w:space="0" w:color="000000"/>
+              <w:left w:val="single" w:sz="4" w:space="0" w:color="000000"/>
+              <w:bottom w:val="single" w:sz="4" w:space="0" w:color="000000"/>
+              <w:right w:val="single" w:sz="4" w:space="0" w:color="000000"/>
+            </w:tcBorders>
+            <w:tcMar>
+              <w:top w:w="80" w:type="dxa"/>
+              <w:bottom w:w="80" w:type="dxa"/>
+              <w:left w:w="80" w:type="dxa"/>
+              <w:right w:w="80" w:type="dxa"/>
+            </w:tcMar>
+          </w:tcPr>
+          <w:p>
+            <w:pPr>
+              <w:spacing w:before="80" w:after="80"/>
+            </w:pPr>
+            <w:r>
+              <w:rPr>
+                <w:rFonts w:ascii="Calibri" w:hAnsi="Calibri"/>
+                <w:sz w:val="24"/>
+              </w:rPr>
+              <w:t>Integration</w:t>
+            </w:r>
+          </w:p>
+        </w:tc>
+        <w:tc>
+          <w:tcPr>
+            <w:tcW w:type="dxa" w:w="3276"/>
+            <w:tcBorders>
+              <w:top w:val="single" w:sz="4" w:space="0" w:color="000000"/>
+              <w:left w:val="single" w:sz="4" w:space="0" w:color="000000"/>
+              <w:bottom w:val="single" w:sz="4" w:space="0" w:color="000000"/>
+              <w:right w:val="single" w:sz="4" w:space="0" w:color="000000"/>
+            </w:tcBorders>
+            <w:tcMar>
+              <w:top w:w="80" w:type="dxa"/>
+              <w:bottom w:w="80" w:type="dxa"/>
+              <w:left w:w="80" w:type="dxa"/>
+              <w:right w:w="80" w:type="dxa"/>
+            </w:tcMar>
+          </w:tcPr>
+          <w:p>
+            <w:pPr>
+              <w:spacing w:before="80" w:after="80"/>
+            </w:pPr>
+            <w:r>
+              <w:rPr>
+                <w:rFonts w:ascii="Calibri" w:hAnsi="Calibri"/>
+                <w:sz w:val="24"/>
+              </w:rPr>
+              <w:t>Data Science Tools</w:t>
+            </w:r>
+          </w:p>
+        </w:tc>
+        <w:tc>
+          <w:tcPr>
+            <w:tcW w:type="dxa" w:w="3744"/>
+            <w:tcBorders>
+              <w:top w:val="single" w:sz="4" w:space="0" w:color="000000"/>
+              <w:left w:val="single" w:sz="4" w:space="0" w:color="000000"/>
+              <w:bottom w:val="single" w:sz="4" w:space="0" w:color="000000"/>
+              <w:right w:val="single" w:sz="4" w:space="0" w:color="000000"/>
+            </w:tcBorders>
+            <w:tcMar>
+              <w:top w:w="80" w:type="dxa"/>
+              <w:bottom w:w="80" w:type="dxa"/>
+              <w:left w:w="80" w:type="dxa"/>
+              <w:right w:w="80" w:type="dxa"/>
+            </w:tcMar>
+          </w:tcPr>
+          <w:p>
+            <w:pPr>
+              <w:spacing w:before="80" w:after="80"/>
+            </w:pPr>
+            <w:r>
+              <w:rPr>
+                <w:rFonts w:ascii="Calibri" w:hAnsi="Calibri"/>
+                <w:sz w:val="24"/>
+              </w:rPr>
+              <w:t>Standard stack (PyTorch TensorFlow)</w:t>
+            </w:r>
+          </w:p>
+        </w:tc>
+      </w:tr>
+      <w:tr>
+        <w:tc>
+          <w:tcPr>
+            <w:tcW w:type="dxa" w:w="2340"/>
+            <w:tcBorders>
+              <w:top w:val="single" w:sz="4" w:space="0" w:color="000000"/>
+              <w:left w:val="single" w:sz="4" w:space="0" w:color="000000"/>
+              <w:bottom w:val="single" w:sz="4" w:space="0" w:color="000000"/>
+              <w:right w:val="single" w:sz="4" w:space="0" w:color="000000"/>
+            </w:tcBorders>
+            <w:tcMar>
+              <w:top w:w="80" w:type="dxa"/>
+              <w:bottom w:w="80" w:type="dxa"/>
+              <w:left w:w="80" w:type="dxa"/>
+              <w:right w:w="80" w:type="dxa"/>
+            </w:tcMar>
+          </w:tcPr>
+          <w:p>
+            <w:pPr>
+              <w:spacing w:before="80" w:after="80"/>
+            </w:pPr>
+            <w:r>
+              <w:rPr>
+                <w:rFonts w:ascii="Calibri" w:hAnsi="Calibri"/>
+                <w:sz w:val="24"/>
+              </w:rPr>
+              <w:t>Integration</w:t>
+            </w:r>
+          </w:p>
+        </w:tc>
+        <w:tc>
+          <w:tcPr>
+            <w:tcW w:type="dxa" w:w="3276"/>
+            <w:tcBorders>
+              <w:top w:val="single" w:sz="4" w:space="0" w:color="000000"/>
+              <w:left w:val="single" w:sz="4" w:space="0" w:color="000000"/>
+              <w:bottom w:val="single" w:sz="4" w:space="0" w:color="000000"/>
+              <w:right w:val="single" w:sz="4" w:space="0" w:color="000000"/>
+            </w:tcBorders>
+            <w:tcMar>
+              <w:top w:w="80" w:type="dxa"/>
+              <w:bottom w:w="80" w:type="dxa"/>
+              <w:left w:w="80" w:type="dxa"/>
+              <w:right w:w="80" w:type="dxa"/>
+            </w:tcMar>
+          </w:tcPr>
+          <w:p>
+            <w:pPr>
+              <w:spacing w:before="80" w:after="80"/>
+            </w:pPr>
+            <w:r>
+              <w:rPr>
+                <w:rFonts w:ascii="Calibri" w:hAnsi="Calibri"/>
+                <w:sz w:val="24"/>
+              </w:rPr>
+              <w:t>Shared Storage</w:t>
+            </w:r>
+          </w:p>
+        </w:tc>
+        <w:tc>
+          <w:tcPr>
+            <w:tcW w:type="dxa" w:w="3744"/>
+            <w:tcBorders>
+              <w:top w:val="single" w:sz="4" w:space="0" w:color="000000"/>
+              <w:left w:val="single" w:sz="4" w:space="0" w:color="000000"/>
+              <w:bottom w:val="single" w:sz="4" w:space="0" w:color="000000"/>
+              <w:right w:val="single" w:sz="4" w:space="0" w:color="000000"/>
+            </w:tcBorders>
+            <w:tcMar>
+              <w:top w:w="80" w:type="dxa"/>
+              <w:bottom w:w="80" w:type="dxa"/>
+              <w:left w:w="80" w:type="dxa"/>
+              <w:right w:w="80" w:type="dxa"/>
+            </w:tcMar>
+          </w:tcPr>
+          <w:p>
+            <w:pPr>
+              <w:spacing w:before="80" w:after="80"/>
+            </w:pPr>
+            <w:r>
+              <w:rPr>
+                <w:rFonts w:ascii="Calibri" w:hAnsi="Calibri"/>
+                <w:sz w:val="24"/>
+              </w:rPr>
+              <w:t>Dell PowerScale F600 100TB NAS</w:t>
+            </w:r>
+          </w:p>
+        </w:tc>
+      </w:tr>
+      <w:tr>
+        <w:tc>
+          <w:tcPr>
+            <w:tcW w:type="dxa" w:w="2340"/>
+            <w:tcBorders>
+              <w:top w:val="single" w:sz="4" w:space="0" w:color="000000"/>
+              <w:left w:val="single" w:sz="4" w:space="0" w:color="000000"/>
+              <w:bottom w:val="single" w:sz="4" w:space="0" w:color="000000"/>
+              <w:right w:val="single" w:sz="4" w:space="0" w:color="000000"/>
+            </w:tcBorders>
+            <w:tcMar>
+              <w:top w:w="80" w:type="dxa"/>
+              <w:bottom w:w="80" w:type="dxa"/>
+              <w:left w:w="80" w:type="dxa"/>
+              <w:right w:w="80" w:type="dxa"/>
+            </w:tcMar>
+          </w:tcPr>
+          <w:p>
+            <w:pPr>
+              <w:spacing w:before="80" w:after="80"/>
+            </w:pPr>
+            <w:r>
+              <w:rPr>
+                <w:rFonts w:ascii="Calibri" w:hAnsi="Calibri"/>
+                <w:sz w:val="24"/>
+              </w:rPr>
+              <w:t>User Base</w:t>
+            </w:r>
+          </w:p>
+        </w:tc>
+        <w:tc>
+          <w:tcPr>
+            <w:tcW w:type="dxa" w:w="3276"/>
+            <w:tcBorders>
+              <w:top w:val="single" w:sz="4" w:space="0" w:color="000000"/>
+              <w:left w:val="single" w:sz="4" w:space="0" w:color="000000"/>
+              <w:bottom w:val="single" w:sz="4" w:space="0" w:color="000000"/>
+              <w:right w:val="single" w:sz="4" w:space="0" w:color="000000"/>
+            </w:tcBorders>
+            <w:tcMar>
+              <w:top w:w="80" w:type="dxa"/>
+              <w:bottom w:w="80" w:type="dxa"/>
+              <w:left w:w="80" w:type="dxa"/>
+              <w:right w:w="80" w:type="dxa"/>
+            </w:tcMar>
+          </w:tcPr>
+          <w:p>
+            <w:pPr>
+              <w:spacing w:before="80" w:after="80"/>
+            </w:pPr>
+            <w:r>
+              <w:rPr>
+                <w:rFonts w:ascii="Calibri" w:hAnsi="Calibri"/>
+                <w:sz w:val="24"/>
+              </w:rPr>
+              <w:t>Data Scientists</w:t>
+            </w:r>
+          </w:p>
+        </w:tc>
+        <w:tc>
+          <w:tcPr>
+            <w:tcW w:type="dxa" w:w="3744"/>
+            <w:tcBorders>
+              <w:top w:val="single" w:sz="4" w:space="0" w:color="000000"/>
+              <w:left w:val="single" w:sz="4" w:space="0" w:color="000000"/>
+              <w:bottom w:val="single" w:sz="4" w:space="0" w:color="000000"/>
+              <w:right w:val="single" w:sz="4" w:space="0" w:color="000000"/>
+            </w:tcBorders>
+            <w:tcMar>
+              <w:top w:w="80" w:type="dxa"/>
+              <w:bottom w:w="80" w:type="dxa"/>
+              <w:left w:w="80" w:type="dxa"/>
+              <w:right w:w="80" w:type="dxa"/>
+            </w:tcMar>
+          </w:tcPr>
+          <w:p>
+            <w:pPr>
+              <w:spacing w:before="80" w:after="80"/>
+            </w:pPr>
+            <w:r>
+              <w:rPr>
+                <w:rFonts w:ascii="Calibri" w:hAnsi="Calibri"/>
+                <w:sz w:val="24"/>
+              </w:rPr>
+              <w:t>10 concurrent users</w:t>
+            </w:r>
+          </w:p>
+        </w:tc>
+      </w:tr>
+      <w:tr>
+        <w:tc>
+          <w:tcPr>
+            <w:tcW w:type="dxa" w:w="2340"/>
+            <w:tcBorders>
+              <w:top w:val="single" w:sz="4" w:space="0" w:color="000000"/>
+              <w:left w:val="single" w:sz="4" w:space="0" w:color="000000"/>
+              <w:bottom w:val="single" w:sz="4" w:space="0" w:color="000000"/>
+              <w:right w:val="single" w:sz="4" w:space="0" w:color="000000"/>
+            </w:tcBorders>
+            <w:tcMar>
+              <w:top w:w="80" w:type="dxa"/>
+              <w:bottom w:w="80" w:type="dxa"/>
+              <w:left w:w="80" w:type="dxa"/>
+              <w:right w:w="80" w:type="dxa"/>
+            </w:tcMar>
+          </w:tcPr>
+          <w:p>
+            <w:pPr>
+              <w:spacing w:before="80" w:after="80"/>
+            </w:pPr>
+            <w:r>
+              <w:rPr>
+                <w:rFonts w:ascii="Calibri" w:hAnsi="Calibri"/>
+                <w:sz w:val="24"/>
+              </w:rPr>
+              <w:t>User Base</w:t>
+            </w:r>
+          </w:p>
+        </w:tc>
+        <w:tc>
+          <w:tcPr>
+            <w:tcW w:type="dxa" w:w="3276"/>
+            <w:tcBorders>
+              <w:top w:val="single" w:sz="4" w:space="0" w:color="000000"/>
+              <w:left w:val="single" w:sz="4" w:space="0" w:color="000000"/>
+              <w:bottom w:val="single" w:sz="4" w:space="0" w:color="000000"/>
+              <w:right w:val="single" w:sz="4" w:space="0" w:color="000000"/>
+            </w:tcBorders>
+            <w:tcMar>
+              <w:top w:w="80" w:type="dxa"/>
+              <w:bottom w:w="80" w:type="dxa"/>
+              <w:left w:w="80" w:type="dxa"/>
+              <w:right w:w="80" w:type="dxa"/>
+            </w:tcMar>
+          </w:tcPr>
+          <w:p>
+            <w:pPr>
+              <w:spacing w:before="80" w:after="80"/>
+            </w:pPr>
+            <w:r>
+              <w:rPr>
+                <w:rFonts w:ascii="Calibri" w:hAnsi="Calibri"/>
+                <w:sz w:val="24"/>
+              </w:rPr>
+              <w:t>User Roles</w:t>
+            </w:r>
+          </w:p>
+        </w:tc>
+        <w:tc>
+          <w:tcPr>
+            <w:tcW w:type="dxa" w:w="3744"/>
+            <w:tcBorders>
+              <w:top w:val="single" w:sz="4" w:space="0" w:color="000000"/>
+              <w:left w:val="single" w:sz="4" w:space="0" w:color="000000"/>
+              <w:bottom w:val="single" w:sz="4" w:space="0" w:color="000000"/>
+              <w:right w:val="single" w:sz="4" w:space="0" w:color="000000"/>
+            </w:tcBorders>
+            <w:tcMar>
+              <w:top w:w="80" w:type="dxa"/>
+              <w:bottom w:w="80" w:type="dxa"/>
+              <w:left w:w="80" w:type="dxa"/>
+              <w:right w:w="80" w:type="dxa"/>
+            </w:tcMar>
+          </w:tcPr>
+          <w:p>
+            <w:pPr>
+              <w:spacing w:before="80" w:after="80"/>
+            </w:pPr>
+            <w:r>
+              <w:rPr>
+                <w:rFonts w:ascii="Calibri" w:hAnsi="Calibri"/>
+                <w:sz w:val="24"/>
+              </w:rPr>
+              <w:t>2 roles (data scientist admin)</w:t>
+            </w:r>
+          </w:p>
+        </w:tc>
+      </w:tr>
+      <w:tr>
+        <w:tc>
+          <w:tcPr>
+            <w:tcW w:type="dxa" w:w="2340"/>
+            <w:tcBorders>
+              <w:top w:val="single" w:sz="4" w:space="0" w:color="000000"/>
+              <w:left w:val="single" w:sz="4" w:space="0" w:color="000000"/>
+              <w:bottom w:val="single" w:sz="4" w:space="0" w:color="000000"/>
+              <w:right w:val="single" w:sz="4" w:space="0" w:color="000000"/>
+            </w:tcBorders>
+            <w:tcMar>
+              <w:top w:w="80" w:type="dxa"/>
+              <w:bottom w:w="80" w:type="dxa"/>
+              <w:left w:w="80" w:type="dxa"/>
+              <w:right w:w="80" w:type="dxa"/>
+            </w:tcMar>
+          </w:tcPr>
+          <w:p>
+            <w:pPr>
+              <w:spacing w:before="80" w:after="80"/>
+            </w:pPr>
+            <w:r>
+              <w:rPr>
+                <w:rFonts w:ascii="Calibri" w:hAnsi="Calibri"/>
+                <w:sz w:val="24"/>
+              </w:rPr>
+              <w:t>Data Volume</w:t>
+            </w:r>
+          </w:p>
+        </w:tc>
+        <w:tc>
+          <w:tcPr>
+            <w:tcW w:type="dxa" w:w="3276"/>
+            <w:tcBorders>
+              <w:top w:val="single" w:sz="4" w:space="0" w:color="000000"/>
+              <w:left w:val="single" w:sz="4" w:space="0" w:color="000000"/>
+              <w:bottom w:val="single" w:sz="4" w:space="0" w:color="000000"/>
+              <w:right w:val="single" w:sz="4" w:space="0" w:color="000000"/>
+            </w:tcBorders>
+            <w:tcMar>
+              <w:top w:w="80" w:type="dxa"/>
+              <w:bottom w:w="80" w:type="dxa"/>
+              <w:left w:w="80" w:type="dxa"/>
+              <w:right w:w="80" w:type="dxa"/>
+            </w:tcMar>
+          </w:tcPr>
+          <w:p>
+            <w:pPr>
+              <w:spacing w:before="80" w:after="80"/>
+            </w:pPr>
+            <w:r>
+              <w:rPr>
+                <w:rFonts w:ascii="Calibri" w:hAnsi="Calibri"/>
+                <w:sz w:val="24"/>
+              </w:rPr>
+              <w:t>Dataset Size per Project</w:t>
+            </w:r>
+          </w:p>
+        </w:tc>
+        <w:tc>
+          <w:tcPr>
+            <w:tcW w:type="dxa" w:w="3744"/>
+            <w:tcBorders>
+              <w:top w:val="single" w:sz="4" w:space="0" w:color="000000"/>
+              <w:left w:val="single" w:sz="4" w:space="0" w:color="000000"/>
+              <w:bottom w:val="single" w:sz="4" w:space="0" w:color="000000"/>
+              <w:right w:val="single" w:sz="4" w:space="0" w:color="000000"/>
+            </w:tcBorders>
+            <w:tcMar>
+              <w:top w:w="80" w:type="dxa"/>
+              <w:bottom w:w="80" w:type="dxa"/>
+              <w:left w:w="80" w:type="dxa"/>
+              <w:right w:w="80" w:type="dxa"/>
+            </w:tcMar>
+          </w:tcPr>
+          <w:p>
+            <w:pPr>
+              <w:spacing w:before="80" w:after="80"/>
+            </w:pPr>
+            <w:r>
+              <w:rPr>
+                <w:rFonts w:ascii="Calibri" w:hAnsi="Calibri"/>
+                <w:sz w:val="24"/>
+              </w:rPr>
+              <w:t>5TB average dataset size</w:t>
+            </w:r>
+          </w:p>
+        </w:tc>
+      </w:tr>
+      <w:tr>
+        <w:tc>
+          <w:tcPr>
+            <w:tcW w:type="dxa" w:w="2340"/>
+            <w:tcBorders>
+              <w:top w:val="single" w:sz="4" w:space="0" w:color="000000"/>
+              <w:left w:val="single" w:sz="4" w:space="0" w:color="000000"/>
+              <w:bottom w:val="single" w:sz="4" w:space="0" w:color="000000"/>
+              <w:right w:val="single" w:sz="4" w:space="0" w:color="000000"/>
+            </w:tcBorders>
+            <w:tcMar>
+              <w:top w:w="80" w:type="dxa"/>
+              <w:bottom w:w="80" w:type="dxa"/>
+              <w:left w:w="80" w:type="dxa"/>
+              <w:right w:w="80" w:type="dxa"/>
+            </w:tcMar>
+          </w:tcPr>
+          <w:p>
+            <w:pPr>
+              <w:spacing w:before="80" w:after="80"/>
+            </w:pPr>
+            <w:r>
+              <w:rPr>
+                <w:rFonts w:ascii="Calibri" w:hAnsi="Calibri"/>
+                <w:sz w:val="24"/>
+              </w:rPr>
+              <w:t>Data Volume</w:t>
+            </w:r>
+          </w:p>
+        </w:tc>
+        <w:tc>
+          <w:tcPr>
+            <w:tcW w:type="dxa" w:w="3276"/>
+            <w:tcBorders>
+              <w:top w:val="single" w:sz="4" w:space="0" w:color="000000"/>
+              <w:left w:val="single" w:sz="4" w:space="0" w:color="000000"/>
+              <w:bottom w:val="single" w:sz="4" w:space="0" w:color="000000"/>
+              <w:right w:val="single" w:sz="4" w:space="0" w:color="000000"/>
+            </w:tcBorders>
+            <w:tcMar>
+              <w:top w:w="80" w:type="dxa"/>
+              <w:bottom w:w="80" w:type="dxa"/>
+              <w:left w:w="80" w:type="dxa"/>
+              <w:right w:w="80" w:type="dxa"/>
+            </w:tcMar>
+          </w:tcPr>
+          <w:p>
+            <w:pPr>
+              <w:spacing w:before="80" w:after="80"/>
+            </w:pPr>
+            <w:r>
+              <w:rPr>
+                <w:rFonts w:ascii="Calibri" w:hAnsi="Calibri"/>
+                <w:sz w:val="24"/>
+              </w:rPr>
+              <w:t>Model Checkpoint Storage</w:t>
+            </w:r>
+          </w:p>
+        </w:tc>
+        <w:tc>
+          <w:tcPr>
+            <w:tcW w:type="dxa" w:w="3744"/>
+            <w:tcBorders>
+              <w:top w:val="single" w:sz="4" w:space="0" w:color="000000"/>
+              <w:left w:val="single" w:sz="4" w:space="0" w:color="000000"/>
+              <w:bottom w:val="single" w:sz="4" w:space="0" w:color="000000"/>
+              <w:right w:val="single" w:sz="4" w:space="0" w:color="000000"/>
+            </w:tcBorders>
+            <w:tcMar>
+              <w:top w:w="80" w:type="dxa"/>
+              <w:bottom w:w="80" w:type="dxa"/>
+              <w:left w:w="80" w:type="dxa"/>
+              <w:right w:w="80" w:type="dxa"/>
+            </w:tcMar>
+          </w:tcPr>
+          <w:p>
+            <w:pPr>
+              <w:spacing w:before="80" w:after="80"/>
+            </w:pPr>
+            <w:r>
+              <w:rPr>
+                <w:rFonts w:ascii="Calibri" w:hAnsi="Calibri"/>
+                <w:sz w:val="24"/>
+              </w:rPr>
+              <w:t>2TB model storage requirements</w:t>
+            </w:r>
+          </w:p>
+        </w:tc>
+      </w:tr>
+      <w:tr>
+        <w:tc>
+          <w:tcPr>
+            <w:tcW w:type="dxa" w:w="2340"/>
+            <w:tcBorders>
+              <w:top w:val="single" w:sz="4" w:space="0" w:color="000000"/>
+              <w:left w:val="single" w:sz="4" w:space="0" w:color="000000"/>
+              <w:bottom w:val="single" w:sz="4" w:space="0" w:color="000000"/>
+              <w:right w:val="single" w:sz="4" w:space="0" w:color="000000"/>
+            </w:tcBorders>
+            <w:tcMar>
+              <w:top w:w="80" w:type="dxa"/>
+              <w:bottom w:w="80" w:type="dxa"/>
+              <w:left w:w="80" w:type="dxa"/>
+              <w:right w:w="80" w:type="dxa"/>
+            </w:tcMar>
+          </w:tcPr>
+          <w:p>
+            <w:pPr>
+              <w:spacing w:before="80" w:after="80"/>
+            </w:pPr>
+            <w:r>
+              <w:rPr>
+                <w:rFonts w:ascii="Calibri" w:hAnsi="Calibri"/>
+                <w:sz w:val="24"/>
+              </w:rPr>
+              <w:t>Technical Environment</w:t>
+            </w:r>
+          </w:p>
+        </w:tc>
+        <w:tc>
+          <w:tcPr>
+            <w:tcW w:type="dxa" w:w="3276"/>
+            <w:tcBorders>
+              <w:top w:val="single" w:sz="4" w:space="0" w:color="000000"/>
+              <w:left w:val="single" w:sz="4" w:space="0" w:color="000000"/>
+              <w:bottom w:val="single" w:sz="4" w:space="0" w:color="000000"/>
+              <w:right w:val="single" w:sz="4" w:space="0" w:color="000000"/>
+            </w:tcBorders>
+            <w:tcMar>
+              <w:top w:w="80" w:type="dxa"/>
+              <w:bottom w:w="80" w:type="dxa"/>
+              <w:left w:w="80" w:type="dxa"/>
+              <w:right w:w="80" w:type="dxa"/>
+            </w:tcMar>
+          </w:tcPr>
+          <w:p>
+            <w:pPr>
+              <w:spacing w:before="80" w:after="80"/>
+            </w:pPr>
+            <w:r>
+              <w:rPr>
+                <w:rFonts w:ascii="Calibri" w:hAnsi="Calibri"/>
+                <w:sz w:val="24"/>
+              </w:rPr>
+              <w:t>Network Connectivity</w:t>
+            </w:r>
+          </w:p>
+        </w:tc>
+        <w:tc>
+          <w:tcPr>
+            <w:tcW w:type="dxa" w:w="3744"/>
+            <w:tcBorders>
+              <w:top w:val="single" w:sz="4" w:space="0" w:color="000000"/>
+              <w:left w:val="single" w:sz="4" w:space="0" w:color="000000"/>
+              <w:bottom w:val="single" w:sz="4" w:space="0" w:color="000000"/>
+              <w:right w:val="single" w:sz="4" w:space="0" w:color="000000"/>
+            </w:tcBorders>
+            <w:tcMar>
+              <w:top w:w="80" w:type="dxa"/>
+              <w:bottom w:w="80" w:type="dxa"/>
+              <w:left w:w="80" w:type="dxa"/>
+              <w:right w:w="80" w:type="dxa"/>
+            </w:tcMar>
+          </w:tcPr>
+          <w:p>
+            <w:pPr>
+              <w:spacing w:before="80" w:after="80"/>
+            </w:pPr>
+            <w:r>
+              <w:rPr>
+                <w:rFonts w:ascii="Calibri" w:hAnsi="Calibri"/>
+                <w:sz w:val="24"/>
+              </w:rPr>
+              <w:t>10GbE to shared storage</w:t>
+            </w:r>
+          </w:p>
+        </w:tc>
+      </w:tr>
+      <w:tr>
+        <w:tc>
+          <w:tcPr>
+            <w:tcW w:type="dxa" w:w="2340"/>
+            <w:tcBorders>
+              <w:top w:val="single" w:sz="4" w:space="0" w:color="000000"/>
+              <w:left w:val="single" w:sz="4" w:space="0" w:color="000000"/>
+              <w:bottom w:val="single" w:sz="4" w:space="0" w:color="000000"/>
+              <w:right w:val="single" w:sz="4" w:space="0" w:color="000000"/>
+            </w:tcBorders>
+            <w:tcMar>
+              <w:top w:w="80" w:type="dxa"/>
+              <w:bottom w:w="80" w:type="dxa"/>
+              <w:left w:w="80" w:type="dxa"/>
+              <w:right w:w="80" w:type="dxa"/>
+            </w:tcMar>
+          </w:tcPr>
+          <w:p>
+            <w:pPr>
+              <w:spacing w:before="80" w:after="80"/>
+            </w:pPr>
+            <w:r>
+              <w:rPr>
+                <w:rFonts w:ascii="Calibri" w:hAnsi="Calibri"/>
+                <w:sz w:val="24"/>
+              </w:rPr>
+              <w:t>Technical Environment</w:t>
+            </w:r>
+          </w:p>
+        </w:tc>
+        <w:tc>
+          <w:tcPr>
+            <w:tcW w:type="dxa" w:w="3276"/>
+            <w:tcBorders>
+              <w:top w:val="single" w:sz="4" w:space="0" w:color="000000"/>
+              <w:left w:val="single" w:sz="4" w:space="0" w:color="000000"/>
+              <w:bottom w:val="single" w:sz="4" w:space="0" w:color="000000"/>
+              <w:right w:val="single" w:sz="4" w:space="0" w:color="000000"/>
+            </w:tcBorders>
+            <w:tcMar>
+              <w:top w:w="80" w:type="dxa"/>
+              <w:bottom w:w="80" w:type="dxa"/>
+              <w:left w:w="80" w:type="dxa"/>
+              <w:right w:w="80" w:type="dxa"/>
+            </w:tcMar>
+          </w:tcPr>
+          <w:p>
+            <w:pPr>
+              <w:spacing w:before="80" w:after="80"/>
+            </w:pPr>
+            <w:r>
+              <w:rPr>
+                <w:rFonts w:ascii="Calibri" w:hAnsi="Calibri"/>
+                <w:sz w:val="24"/>
+              </w:rPr>
+              <w:t>Workstation Performance</w:t>
+            </w:r>
+          </w:p>
+        </w:tc>
+        <w:tc>
+          <w:tcPr>
+            <w:tcW w:type="dxa" w:w="3744"/>
+            <w:tcBorders>
+              <w:top w:val="single" w:sz="4" w:space="0" w:color="000000"/>
+              <w:left w:val="single" w:sz="4" w:space="0" w:color="000000"/>
+              <w:bottom w:val="single" w:sz="4" w:space="0" w:color="000000"/>
+              <w:right w:val="single" w:sz="4" w:space="0" w:color="000000"/>
+            </w:tcBorders>
+            <w:tcMar>
+              <w:top w:w="80" w:type="dxa"/>
+              <w:bottom w:w="80" w:type="dxa"/>
+              <w:left w:w="80" w:type="dxa"/>
+              <w:right w:w="80" w:type="dxa"/>
+            </w:tcMar>
+          </w:tcPr>
+          <w:p>
+            <w:pPr>
+              <w:spacing w:before="80" w:after="80"/>
+            </w:pPr>
+            <w:r>
+              <w:rPr>
+                <w:rFonts w:ascii="Calibri" w:hAnsi="Calibri"/>
+                <w:sz w:val="24"/>
+              </w:rPr>
+              <w:t>Dell Precision 7960 dual Xeon Gold</w:t>
+            </w:r>
+          </w:p>
+        </w:tc>
+      </w:tr>
+      <w:tr>
+        <w:tc>
+          <w:tcPr>
+            <w:tcW w:type="dxa" w:w="2340"/>
+            <w:tcBorders>
+              <w:top w:val="single" w:sz="4" w:space="0" w:color="000000"/>
+              <w:left w:val="single" w:sz="4" w:space="0" w:color="000000"/>
+              <w:bottom w:val="single" w:sz="4" w:space="0" w:color="000000"/>
+              <w:right w:val="single" w:sz="4" w:space="0" w:color="000000"/>
+            </w:tcBorders>
+            <w:tcMar>
+              <w:top w:w="80" w:type="dxa"/>
+              <w:bottom w:w="80" w:type="dxa"/>
+              <w:left w:w="80" w:type="dxa"/>
+              <w:right w:w="80" w:type="dxa"/>
+            </w:tcMar>
+          </w:tcPr>
+          <w:p>
+            <w:pPr>
+              <w:spacing w:before="80" w:after="80"/>
+            </w:pPr>
+            <w:r>
+              <w:rPr>
+                <w:rFonts w:ascii="Calibri" w:hAnsi="Calibri"/>
+                <w:sz w:val="24"/>
+              </w:rPr>
+              <w:t>Technical Environment</w:t>
+            </w:r>
+          </w:p>
+        </w:tc>
+        <w:tc>
+          <w:tcPr>
+            <w:tcW w:type="dxa" w:w="3276"/>
+            <w:tcBorders>
+              <w:top w:val="single" w:sz="4" w:space="0" w:color="000000"/>
+              <w:left w:val="single" w:sz="4" w:space="0" w:color="000000"/>
+              <w:bottom w:val="single" w:sz="4" w:space="0" w:color="000000"/>
+              <w:right w:val="single" w:sz="4" w:space="0" w:color="000000"/>
+            </w:tcBorders>
+            <w:tcMar>
+              <w:top w:w="80" w:type="dxa"/>
+              <w:bottom w:w="80" w:type="dxa"/>
+              <w:left w:w="80" w:type="dxa"/>
+              <w:right w:w="80" w:type="dxa"/>
+            </w:tcMar>
+          </w:tcPr>
+          <w:p>
+            <w:pPr>
+              <w:spacing w:before="80" w:after="80"/>
+            </w:pPr>
+            <w:r>
+              <w:rPr>
+                <w:rFonts w:ascii="Calibri" w:hAnsi="Calibri"/>
+                <w:sz w:val="24"/>
+              </w:rPr>
+              <w:t>Operating System</w:t>
+            </w:r>
+          </w:p>
+        </w:tc>
+        <w:tc>
+          <w:tcPr>
+            <w:tcW w:type="dxa" w:w="3744"/>
+            <w:tcBorders>
+              <w:top w:val="single" w:sz="4" w:space="0" w:color="000000"/>
+              <w:left w:val="single" w:sz="4" w:space="0" w:color="000000"/>
+              <w:bottom w:val="single" w:sz="4" w:space="0" w:color="000000"/>
+              <w:right w:val="single" w:sz="4" w:space="0" w:color="000000"/>
+            </w:tcBorders>
+            <w:tcMar>
+              <w:top w:w="80" w:type="dxa"/>
+              <w:bottom w:w="80" w:type="dxa"/>
+              <w:left w:w="80" w:type="dxa"/>
+              <w:right w:w="80" w:type="dxa"/>
+            </w:tcMar>
+          </w:tcPr>
+          <w:p>
+            <w:pPr>
+              <w:spacing w:before="80" w:after="80"/>
+            </w:pPr>
+            <w:r>
+              <w:rPr>
+                <w:rFonts w:ascii="Calibri" w:hAnsi="Calibri"/>
+                <w:sz w:val="24"/>
+              </w:rPr>
+              <w:t>Ubuntu 22.04 LTS with CUDA</w:t>
+            </w:r>
+          </w:p>
+        </w:tc>
+      </w:tr>
+      <w:tr>
+        <w:tc>
+          <w:tcPr>
+            <w:tcW w:type="dxa" w:w="2340"/>
+            <w:tcBorders>
+              <w:top w:val="single" w:sz="4" w:space="0" w:color="000000"/>
+              <w:left w:val="single" w:sz="4" w:space="0" w:color="000000"/>
+              <w:bottom w:val="single" w:sz="4" w:space="0" w:color="000000"/>
+              <w:right w:val="single" w:sz="4" w:space="0" w:color="000000"/>
+            </w:tcBorders>
+            <w:tcMar>
+              <w:top w:w="80" w:type="dxa"/>
+              <w:bottom w:w="80" w:type="dxa"/>
+              <w:left w:w="80" w:type="dxa"/>
+              <w:right w:w="80" w:type="dxa"/>
+            </w:tcMar>
+          </w:tcPr>
+          <w:p>
+            <w:pPr>
+              <w:spacing w:before="80" w:after="80"/>
+            </w:pPr>
+            <w:r>
+              <w:rPr>
+                <w:rFonts w:ascii="Calibri" w:hAnsi="Calibri"/>
+                <w:sz w:val="24"/>
+              </w:rPr>
+              <w:t>Security &amp; Compliance</w:t>
+            </w:r>
+          </w:p>
+        </w:tc>
+        <w:tc>
+          <w:tcPr>
+            <w:tcW w:type="dxa" w:w="3276"/>
+            <w:tcBorders>
+              <w:top w:val="single" w:sz="4" w:space="0" w:color="000000"/>
+              <w:left w:val="single" w:sz="4" w:space="0" w:color="000000"/>
+              <w:bottom w:val="single" w:sz="4" w:space="0" w:color="000000"/>
+              <w:right w:val="single" w:sz="4" w:space="0" w:color="000000"/>
+            </w:tcBorders>
+            <w:tcMar>
+              <w:top w:w="80" w:type="dxa"/>
+              <w:bottom w:w="80" w:type="dxa"/>
+              <w:left w:w="80" w:type="dxa"/>
+              <w:right w:w="80" w:type="dxa"/>
+            </w:tcMar>
+          </w:tcPr>
+          <w:p>
+            <w:pPr>
+              <w:spacing w:before="80" w:after="80"/>
+            </w:pPr>
+            <w:r>
+              <w:rPr>
+                <w:rFonts w:ascii="Calibri" w:hAnsi="Calibri"/>
+                <w:sz w:val="24"/>
+              </w:rPr>
+              <w:t>Access Control</w:t>
+            </w:r>
+          </w:p>
+        </w:tc>
+        <w:tc>
+          <w:tcPr>
+            <w:tcW w:type="dxa" w:w="3744"/>
+            <w:tcBorders>
+              <w:top w:val="single" w:sz="4" w:space="0" w:color="000000"/>
+              <w:left w:val="single" w:sz="4" w:space="0" w:color="000000"/>
+              <w:bottom w:val="single" w:sz="4" w:space="0" w:color="000000"/>
+              <w:right w:val="single" w:sz="4" w:space="0" w:color="000000"/>
+            </w:tcBorders>
+            <w:tcMar>
+              <w:top w:w="80" w:type="dxa"/>
+              <w:bottom w:w="80" w:type="dxa"/>
+              <w:left w:w="80" w:type="dxa"/>
+              <w:right w:w="80" w:type="dxa"/>
+            </w:tcMar>
+          </w:tcPr>
+          <w:p>
+            <w:pPr>
+              <w:spacing w:before="80" w:after="80"/>
+            </w:pPr>
+            <w:r>
+              <w:rPr>
+                <w:rFonts w:ascii="Calibri" w:hAnsi="Calibri"/>
+                <w:sz w:val="24"/>
+              </w:rPr>
+              <w:t>Standard file permissions and SSH</w:t>
+            </w:r>
+          </w:p>
+        </w:tc>
+      </w:tr>
+      <w:tr>
+        <w:tc>
+          <w:tcPr>
+            <w:tcW w:type="dxa" w:w="2340"/>
+            <w:tcBorders>
+              <w:top w:val="single" w:sz="4" w:space="0" w:color="000000"/>
+              <w:left w:val="single" w:sz="4" w:space="0" w:color="000000"/>
+              <w:bottom w:val="single" w:sz="4" w:space="0" w:color="000000"/>
+              <w:right w:val="single" w:sz="4" w:space="0" w:color="000000"/>
+            </w:tcBorders>
+            <w:tcMar>
+              <w:top w:w="80" w:type="dxa"/>
+              <w:bottom w:w="80" w:type="dxa"/>
+              <w:left w:w="80" w:type="dxa"/>
+              <w:right w:w="80" w:type="dxa"/>
+            </w:tcMar>
+          </w:tcPr>
+          <w:p>
+            <w:pPr>
+              <w:spacing w:before="80" w:after="80"/>
+            </w:pPr>
+            <w:r>
+              <w:rPr>
+                <w:rFonts w:ascii="Calibri" w:hAnsi="Calibri"/>
+                <w:sz w:val="24"/>
+              </w:rPr>
+              <w:t>Security &amp; Compliance</w:t>
+            </w:r>
+          </w:p>
+        </w:tc>
+        <w:tc>
+          <w:tcPr>
+            <w:tcW w:type="dxa" w:w="3276"/>
+            <w:tcBorders>
+              <w:top w:val="single" w:sz="4" w:space="0" w:color="000000"/>
+              <w:left w:val="single" w:sz="4" w:space="0" w:color="000000"/>
+              <w:bottom w:val="single" w:sz="4" w:space="0" w:color="000000"/>
+              <w:right w:val="single" w:sz="4" w:space="0" w:color="000000"/>
+            </w:tcBorders>
+            <w:tcMar>
+              <w:top w:w="80" w:type="dxa"/>
+              <w:bottom w:w="80" w:type="dxa"/>
+              <w:left w:w="80" w:type="dxa"/>
+              <w:right w:w="80" w:type="dxa"/>
+            </w:tcMar>
+          </w:tcPr>
+          <w:p>
+            <w:pPr>
+              <w:spacing w:before="80" w:after="80"/>
+            </w:pPr>
+            <w:r>
+              <w:rPr>
+                <w:rFonts w:ascii="Calibri" w:hAnsi="Calibri"/>
+                <w:sz w:val="24"/>
+              </w:rPr>
+              <w:t>Data Classification</w:t>
+            </w:r>
+          </w:p>
+        </w:tc>
+        <w:tc>
+          <w:tcPr>
+            <w:tcW w:type="dxa" w:w="3744"/>
+            <w:tcBorders>
+              <w:top w:val="single" w:sz="4" w:space="0" w:color="000000"/>
+              <w:left w:val="single" w:sz="4" w:space="0" w:color="000000"/>
+              <w:bottom w:val="single" w:sz="4" w:space="0" w:color="000000"/>
+              <w:right w:val="single" w:sz="4" w:space="0" w:color="000000"/>
+            </w:tcBorders>
+            <w:tcMar>
+              <w:top w:w="80" w:type="dxa"/>
+              <w:bottom w:w="80" w:type="dxa"/>
+              <w:left w:w="80" w:type="dxa"/>
+              <w:right w:w="80" w:type="dxa"/>
+            </w:tcMar>
+          </w:tcPr>
+          <w:p>
+            <w:pPr>
+              <w:spacing w:before="80" w:after="80"/>
+            </w:pPr>
+            <w:r>
+              <w:rPr>
+                <w:rFonts w:ascii="Calibri" w:hAnsi="Calibri"/>
+                <w:sz w:val="24"/>
+              </w:rPr>
+              <w:t>Unclassified research data</w:t>
+            </w:r>
+          </w:p>
+        </w:tc>
+      </w:tr>
+      <w:tr>
+        <w:tc>
+          <w:tcPr>
+            <w:tcW w:type="dxa" w:w="2340"/>
+            <w:tcBorders>
+              <w:top w:val="single" w:sz="4" w:space="0" w:color="000000"/>
+              <w:left w:val="single" w:sz="4" w:space="0" w:color="000000"/>
+              <w:bottom w:val="single" w:sz="4" w:space="0" w:color="000000"/>
+              <w:right w:val="single" w:sz="4" w:space="0" w:color="000000"/>
+            </w:tcBorders>
+            <w:tcMar>
+              <w:top w:w="80" w:type="dxa"/>
+              <w:bottom w:w="80" w:type="dxa"/>
+              <w:left w:w="80" w:type="dxa"/>
+              <w:right w:w="80" w:type="dxa"/>
+            </w:tcMar>
+          </w:tcPr>
+          <w:p>
+            <w:pPr>
+              <w:spacing w:before="80" w:after="80"/>
+            </w:pPr>
+            <w:r>
+              <w:rPr>
+                <w:rFonts w:ascii="Calibri" w:hAnsi="Calibri"/>
+                <w:sz w:val="24"/>
+              </w:rPr>
+              <w:t>Performance</w:t>
+            </w:r>
+          </w:p>
+        </w:tc>
+        <w:tc>
+          <w:tcPr>
+            <w:tcW w:type="dxa" w:w="3276"/>
+            <w:tcBorders>
+              <w:top w:val="single" w:sz="4" w:space="0" w:color="000000"/>
+              <w:left w:val="single" w:sz="4" w:space="0" w:color="000000"/>
+              <w:bottom w:val="single" w:sz="4" w:space="0" w:color="000000"/>
+              <w:right w:val="single" w:sz="4" w:space="0" w:color="000000"/>
+            </w:tcBorders>
+            <w:tcMar>
+              <w:top w:w="80" w:type="dxa"/>
+              <w:bottom w:w="80" w:type="dxa"/>
+              <w:left w:w="80" w:type="dxa"/>
+              <w:right w:w="80" w:type="dxa"/>
+            </w:tcMar>
+          </w:tcPr>
+          <w:p>
+            <w:pPr>
+              <w:spacing w:before="80" w:after="80"/>
+            </w:pPr>
+            <w:r>
+              <w:rPr>
+                <w:rFonts w:ascii="Calibri" w:hAnsi="Calibri"/>
+                <w:sz w:val="24"/>
+              </w:rPr>
+              <w:t>Training Performance</w:t>
+            </w:r>
+          </w:p>
+        </w:tc>
+        <w:tc>
+          <w:tcPr>
+            <w:tcW w:type="dxa" w:w="3744"/>
+            <w:tcBorders>
+              <w:top w:val="single" w:sz="4" w:space="0" w:color="000000"/>
+              <w:left w:val="single" w:sz="4" w:space="0" w:color="000000"/>
+              <w:bottom w:val="single" w:sz="4" w:space="0" w:color="000000"/>
+              <w:right w:val="single" w:sz="4" w:space="0" w:color="000000"/>
+            </w:tcBorders>
+            <w:tcMar>
+              <w:top w:w="80" w:type="dxa"/>
+              <w:bottom w:w="80" w:type="dxa"/>
+              <w:left w:w="80" w:type="dxa"/>
+              <w:right w:w="80" w:type="dxa"/>
+            </w:tcMar>
+          </w:tcPr>
+          <w:p>
+            <w:pPr>
+              <w:spacing w:before="80" w:after="80"/>
+            </w:pPr>
+            <w:r>
+              <w:rPr>
+                <w:rFonts w:ascii="Calibri" w:hAnsi="Calibri"/>
+                <w:sz w:val="24"/>
+              </w:rPr>
+              <w:t>Target: 80% GPU utilization average</w:t>
+            </w:r>
+          </w:p>
+        </w:tc>
+      </w:tr>
+      <w:tr>
+        <w:tc>
+          <w:tcPr>
+            <w:tcW w:type="dxa" w:w="2340"/>
+            <w:tcBorders>
+              <w:top w:val="single" w:sz="4" w:space="0" w:color="000000"/>
+              <w:left w:val="single" w:sz="4" w:space="0" w:color="000000"/>
+              <w:bottom w:val="single" w:sz="4" w:space="0" w:color="000000"/>
+              <w:right w:val="single" w:sz="4" w:space="0" w:color="000000"/>
+            </w:tcBorders>
+            <w:tcMar>
+              <w:top w:w="80" w:type="dxa"/>
+              <w:bottom w:w="80" w:type="dxa"/>
+              <w:left w:w="80" w:type="dxa"/>
+              <w:right w:w="80" w:type="dxa"/>
+            </w:tcMar>
+          </w:tcPr>
+          <w:p>
+            <w:pPr>
+              <w:spacing w:before="80" w:after="80"/>
+            </w:pPr>
+            <w:r>
+              <w:rPr>
+                <w:rFonts w:ascii="Calibri" w:hAnsi="Calibri"/>
+                <w:sz w:val="24"/>
+              </w:rPr>
+              <w:t>Performance</w:t>
+            </w:r>
+          </w:p>
+        </w:tc>
+        <w:tc>
+          <w:tcPr>
+            <w:tcW w:type="dxa" w:w="3276"/>
+            <w:tcBorders>
+              <w:top w:val="single" w:sz="4" w:space="0" w:color="000000"/>
+              <w:left w:val="single" w:sz="4" w:space="0" w:color="000000"/>
+              <w:bottom w:val="single" w:sz="4" w:space="0" w:color="000000"/>
+              <w:right w:val="single" w:sz="4" w:space="0" w:color="000000"/>
+            </w:tcBorders>
+            <w:tcMar>
+              <w:top w:w="80" w:type="dxa"/>
+              <w:bottom w:w="80" w:type="dxa"/>
+              <w:left w:w="80" w:type="dxa"/>
+              <w:right w:w="80" w:type="dxa"/>
+            </w:tcMar>
+          </w:tcPr>
+          <w:p>
+            <w:pPr>
+              <w:spacing w:before="80" w:after="80"/>
+            </w:pPr>
+            <w:r>
+              <w:rPr>
+                <w:rFonts w:ascii="Calibri" w:hAnsi="Calibri"/>
+                <w:sz w:val="24"/>
+              </w:rPr>
+              <w:t>Storage Performance</w:t>
+            </w:r>
+          </w:p>
+        </w:tc>
+        <w:tc>
+          <w:tcPr>
+            <w:tcW w:type="dxa" w:w="3744"/>
+            <w:tcBorders>
+              <w:top w:val="single" w:sz="4" w:space="0" w:color="000000"/>
+              <w:left w:val="single" w:sz="4" w:space="0" w:color="000000"/>
+              <w:bottom w:val="single" w:sz="4" w:space="0" w:color="000000"/>
+              <w:right w:val="single" w:sz="4" w:space="0" w:color="000000"/>
+            </w:tcBorders>
+            <w:tcMar>
+              <w:top w:w="80" w:type="dxa"/>
+              <w:bottom w:w="80" w:type="dxa"/>
+              <w:left w:w="80" w:type="dxa"/>
+              <w:right w:w="80" w:type="dxa"/>
+            </w:tcMar>
+          </w:tcPr>
+          <w:p>
+            <w:pPr>
+              <w:spacing w:before="80" w:after="80"/>
+            </w:pPr>
+            <w:r>
+              <w:rPr>
+                <w:rFonts w:ascii="Calibri" w:hAnsi="Calibri"/>
+                <w:sz w:val="24"/>
+              </w:rPr>
+              <w:t>7000 MB/s NVMe read per workstation</w:t>
+            </w:r>
+          </w:p>
+        </w:tc>
+      </w:tr>
+      <w:tr>
+        <w:tc>
+          <w:tcPr>
+            <w:tcW w:type="dxa" w:w="2340"/>
+            <w:tcBorders>
+              <w:top w:val="single" w:sz="4" w:space="0" w:color="000000"/>
+              <w:left w:val="single" w:sz="4" w:space="0" w:color="000000"/>
+              <w:bottom w:val="single" w:sz="4" w:space="0" w:color="000000"/>
+              <w:right w:val="single" w:sz="4" w:space="0" w:color="000000"/>
+            </w:tcBorders>
+            <w:tcMar>
+              <w:top w:w="80" w:type="dxa"/>
+              <w:bottom w:w="80" w:type="dxa"/>
+              <w:left w:w="80" w:type="dxa"/>
+              <w:right w:w="80" w:type="dxa"/>
+            </w:tcMar>
+          </w:tcPr>
+          <w:p>
+            <w:pPr>
+              <w:spacing w:before="80" w:after="80"/>
+            </w:pPr>
+            <w:r>
+              <w:rPr>
+                <w:rFonts w:ascii="Calibri" w:hAnsi="Calibri"/>
+                <w:sz w:val="24"/>
+              </w:rPr>
+              <w:t>Environment</w:t>
+            </w:r>
+          </w:p>
+        </w:tc>
+        <w:tc>
+          <w:tcPr>
+            <w:tcW w:type="dxa" w:w="3276"/>
+            <w:tcBorders>
+              <w:top w:val="single" w:sz="4" w:space="0" w:color="000000"/>
+              <w:left w:val="single" w:sz="4" w:space="0" w:color="000000"/>
+              <w:bottom w:val="single" w:sz="4" w:space="0" w:color="000000"/>
+              <w:right w:val="single" w:sz="4" w:space="0" w:color="000000"/>
+            </w:tcBorders>
+            <w:tcMar>
+              <w:top w:w="80" w:type="dxa"/>
+              <w:bottom w:w="80" w:type="dxa"/>
+              <w:left w:w="80" w:type="dxa"/>
+              <w:right w:w="80" w:type="dxa"/>
+            </w:tcMar>
+          </w:tcPr>
+          <w:p>
+            <w:pPr>
+              <w:spacing w:before="80" w:after="80"/>
+            </w:pPr>
+            <w:r>
+              <w:rPr>
+                <w:rFonts w:ascii="Calibri" w:hAnsi="Calibri"/>
+                <w:sz w:val="24"/>
+              </w:rPr>
+              <w:t>Deployment Environments</w:t>
+            </w:r>
+          </w:p>
+        </w:tc>
+        <w:tc>
+          <w:tcPr>
+            <w:tcW w:type="dxa" w:w="3744"/>
+            <w:tcBorders>
+              <w:top w:val="single" w:sz="4" w:space="0" w:color="000000"/>
+              <w:left w:val="single" w:sz="4" w:space="0" w:color="000000"/>
+              <w:bottom w:val="single" w:sz="4" w:space="0" w:color="000000"/>
+              <w:right w:val="single" w:sz="4" w:space="0" w:color="000000"/>
+            </w:tcBorders>
+            <w:tcMar>
+              <w:top w:w="80" w:type="dxa"/>
+              <w:bottom w:w="80" w:type="dxa"/>
+              <w:left w:w="80" w:type="dxa"/>
+              <w:right w:w="80" w:type="dxa"/>
+            </w:tcMar>
+          </w:tcPr>
+          <w:p>
+            <w:pPr>
+              <w:spacing w:before="80" w:after="80"/>
+            </w:pPr>
+            <w:r>
+              <w:rPr>
+                <w:rFonts w:ascii="Calibri" w:hAnsi="Calibri"/>
+                <w:sz w:val="24"/>
+              </w:rPr>
+              <w:t>Production only</w:t>
+            </w:r>
+          </w:p>
+        </w:tc>
+      </w:tr>
+    </w:tbl>
+    <w:p>
+      <w:pPr>
+        <w:pStyle w:val="Caption"/>
+        <w:spacing w:before="60" w:after="240"/>
+        <w:jc w:val="center"/>
+      </w:pPr>
+      <w:r>
+        <w:rPr>
+          <w:rFonts w:ascii="Calibri" w:hAnsi="Calibri"/>
+          <w:sz w:val="20"/>
+        </w:rPr>
+        <w:t xml:space="preserve">Table </w:t>
+      </w:r>
+      <w:r>
+        <w:fldChar w:fldCharType="begin"/>
+      </w:r>
+      <w:r>
+        <w:instrText xml:space="preserve"> SEQ Table \* ARABIC </w:instrText>
+      </w:r>
+      <w:r>
+        <w:fldChar w:fldCharType="separate"/>
+      </w:r>
+      <w:r>
+        <w:rPr>
+          <w:rFonts w:ascii="Calibri" w:hAnsi="Calibri"/>
+          <w:sz w:val="20"/>
+        </w:rPr>
+        <w:t>1</w:t>
+      </w:r>
+      <w:r>
+        <w:fldChar w:fldCharType="end"/>
+      </w:r>
+      <w:r>
+        <w:rPr>
+          <w:rFonts w:ascii="Calibri" w:hAnsi="Calibri"/>
+          <w:sz w:val="20"/>
+        </w:rPr>
+        <w:t>: Engagement Scope Parameters</w:t>
       </w:r>
     </w:p>
     <w:p>
@@ -2944,7 +4522,7 @@
           <w:rFonts w:ascii="Calibri" w:hAnsi="Calibri"/>
           <w:sz w:val="20"/>
         </w:rPr>
-        <w:t>1</w:t>
+        <w:t>2</w:t>
       </w:r>
       <w:r>
         <w:fldChar w:fldCharType="end"/>
@@ -3553,7 +5131,7 @@
           <w:rFonts w:ascii="Calibri" w:hAnsi="Calibri"/>
           <w:sz w:val="20"/>
         </w:rPr>
-        <w:t>2</w:t>
+        <w:t>3</w:t>
       </w:r>
       <w:r>
         <w:fldChar w:fldCharType="end"/>
@@ -7317,7 +8895,7 @@
           <w:rFonts w:ascii="Calibri" w:hAnsi="Calibri"/>
           <w:sz w:val="20"/>
         </w:rPr>
-        <w:t>3</w:t>
+        <w:t>4</w:t>
       </w:r>
       <w:r>
         <w:fldChar w:fldCharType="end"/>

--- a/solutions/dell/cloud/vxrail-hyperconverged/presales/statement-of-work.docx
+++ b/solutions/dell/cloud/vxrail-hyperconverged/presales/statement-of-work.docx
@@ -1445,7 +1445,7 @@
                 <w:rFonts w:ascii="Calibri" w:hAnsi="Calibri"/>
                 <w:sz w:val="24"/>
               </w:rPr>
-              <w:t>Number of Workstations</w:t>
+              <w:t>Cluster Size</w:t>
             </w:r>
           </w:p>
         </w:tc>
@@ -1474,7 +1474,7 @@
                 <w:rFonts w:ascii="Calibri" w:hAnsi="Calibri"/>
                 <w:sz w:val="24"/>
               </w:rPr>
-              <w:t>10 Dell Precision 7960 units</w:t>
+              <w:t>8-node VxRail P570 all-NVMe cluster</w:t>
             </w:r>
           </w:p>
         </w:tc>
@@ -1534,7 +1534,7 @@
                 <w:rFonts w:ascii="Calibri" w:hAnsi="Calibri"/>
                 <w:sz w:val="24"/>
               </w:rPr>
-              <w:t>GPU Configuration</w:t>
+              <w:t>Storage Capacity</w:t>
             </w:r>
           </w:p>
         </w:tc>
@@ -1563,7 +1563,7 @@
                 <w:rFonts w:ascii="Calibri" w:hAnsi="Calibri"/>
                 <w:sz w:val="24"/>
               </w:rPr>
-              <w:t>NVIDIA RTX A6000 48GB</w:t>
+              <w:t>200TB usable all-NVMe</w:t>
             </w:r>
           </w:p>
         </w:tc>
@@ -1623,7 +1623,7 @@
                 <w:rFonts w:ascii="Calibri" w:hAnsi="Calibri"/>
                 <w:sz w:val="24"/>
               </w:rPr>
-              <w:t>Data Science Tools</w:t>
+              <w:t>vSphere Stack</w:t>
             </w:r>
           </w:p>
         </w:tc>
@@ -1652,7 +1652,7 @@
                 <w:rFonts w:ascii="Calibri" w:hAnsi="Calibri"/>
                 <w:sz w:val="24"/>
               </w:rPr>
-              <w:t>Standard stack (PyTorch TensorFlow)</w:t>
+              <w:t>vSphere 8 Enterprise Plus with NSX</w:t>
             </w:r>
           </w:p>
         </w:tc>
@@ -1712,7 +1712,7 @@
                 <w:rFonts w:ascii="Calibri" w:hAnsi="Calibri"/>
                 <w:sz w:val="24"/>
               </w:rPr>
-              <w:t>Shared Storage</w:t>
+              <w:t>DR Solution</w:t>
             </w:r>
           </w:p>
         </w:tc>
@@ -1741,7 +1741,7 @@
                 <w:rFonts w:ascii="Calibri" w:hAnsi="Calibri"/>
                 <w:sz w:val="24"/>
               </w:rPr>
-              <w:t>Dell PowerScale F600 100TB NAS</w:t>
+              <w:t>VMware SRM with RecoverPoint for VMs</w:t>
             </w:r>
           </w:p>
         </w:tc>
@@ -1801,7 +1801,7 @@
                 <w:rFonts w:ascii="Calibri" w:hAnsi="Calibri"/>
                 <w:sz w:val="24"/>
               </w:rPr>
-              <w:t>Data Scientists</w:t>
+              <w:t>VM Count</w:t>
             </w:r>
           </w:p>
         </w:tc>
@@ -1830,7 +1830,7 @@
                 <w:rFonts w:ascii="Calibri" w:hAnsi="Calibri"/>
                 <w:sz w:val="24"/>
               </w:rPr>
-              <w:t>10 concurrent users</w:t>
+              <w:t>800 VMs including mission-critical databases</w:t>
             </w:r>
           </w:p>
         </w:tc>
@@ -1890,7 +1890,7 @@
                 <w:rFonts w:ascii="Calibri" w:hAnsi="Calibri"/>
                 <w:sz w:val="24"/>
               </w:rPr>
-              <w:t>User Roles</w:t>
+              <w:t>Database Workloads</w:t>
             </w:r>
           </w:p>
         </w:tc>
@@ -1919,7 +1919,7 @@
                 <w:rFonts w:ascii="Calibri" w:hAnsi="Calibri"/>
                 <w:sz w:val="24"/>
               </w:rPr>
-              <w:t>2 roles (data scientist admin)</w:t>
+              <w:t>Oracle RAC SQL Always-On SAP HANA</w:t>
             </w:r>
           </w:p>
         </w:tc>
@@ -1979,7 +1979,7 @@
                 <w:rFonts w:ascii="Calibri" w:hAnsi="Calibri"/>
                 <w:sz w:val="24"/>
               </w:rPr>
-              <w:t>Dataset Size per Project</w:t>
+              <w:t>Storage Type</w:t>
             </w:r>
           </w:p>
         </w:tc>
@@ -2008,7 +2008,7 @@
                 <w:rFonts w:ascii="Calibri" w:hAnsi="Calibri"/>
                 <w:sz w:val="24"/>
               </w:rPr>
-              <w:t>5TB average dataset size</w:t>
+              <w:t>All-NVMe 30.72TB per node</w:t>
             </w:r>
           </w:p>
         </w:tc>
@@ -2068,7 +2068,7 @@
                 <w:rFonts w:ascii="Calibri" w:hAnsi="Calibri"/>
                 <w:sz w:val="24"/>
               </w:rPr>
-              <w:t>Model Checkpoint Storage</w:t>
+              <w:t>IOPS Requirements</w:t>
             </w:r>
           </w:p>
         </w:tc>
@@ -2097,7 +2097,7 @@
                 <w:rFonts w:ascii="Calibri" w:hAnsi="Calibri"/>
                 <w:sz w:val="24"/>
               </w:rPr>
-              <w:t>2TB model storage requirements</w:t>
+              <w:t>100000+ IOPS cluster aggregate</w:t>
             </w:r>
           </w:p>
         </w:tc>
@@ -2157,7 +2157,7 @@
                 <w:rFonts w:ascii="Calibri" w:hAnsi="Calibri"/>
                 <w:sz w:val="24"/>
               </w:rPr>
-              <w:t>Network Connectivity</w:t>
+              <w:t>Current Infrastructure</w:t>
             </w:r>
           </w:p>
         </w:tc>
@@ -2186,7 +2186,7 @@
                 <w:rFonts w:ascii="Calibri" w:hAnsi="Calibri"/>
                 <w:sz w:val="24"/>
               </w:rPr>
-              <w:t>10GbE to shared storage</w:t>
+              <w:t>EMC VMAX or NetApp enterprise SAN</w:t>
             </w:r>
           </w:p>
         </w:tc>
@@ -2246,7 +2246,7 @@
                 <w:rFonts w:ascii="Calibri" w:hAnsi="Calibri"/>
                 <w:sz w:val="24"/>
               </w:rPr>
-              <w:t>Workstation Performance</w:t>
+              <w:t>Network Fabric</w:t>
             </w:r>
           </w:p>
         </w:tc>
@@ -2275,7 +2275,7 @@
                 <w:rFonts w:ascii="Calibri" w:hAnsi="Calibri"/>
                 <w:sz w:val="24"/>
               </w:rPr>
-              <w:t>Dell Precision 7960 dual Xeon Gold</w:t>
+              <w:t>100GbE spine-leaf network</w:t>
             </w:r>
           </w:p>
         </w:tc>
@@ -2335,7 +2335,7 @@
                 <w:rFonts w:ascii="Calibri" w:hAnsi="Calibri"/>
                 <w:sz w:val="24"/>
               </w:rPr>
-              <w:t>Operating System</w:t>
+              <w:t>vSAN Features</w:t>
             </w:r>
           </w:p>
         </w:tc>
@@ -2364,7 +2364,7 @@
                 <w:rFonts w:ascii="Calibri" w:hAnsi="Calibri"/>
                 <w:sz w:val="24"/>
               </w:rPr>
-              <w:t>Ubuntu 22.04 LTS with CUDA</w:t>
+              <w:t>FTT=2 RAID-6 erasure coding</w:t>
             </w:r>
           </w:p>
         </w:tc>
@@ -2424,7 +2424,7 @@
                 <w:rFonts w:ascii="Calibri" w:hAnsi="Calibri"/>
                 <w:sz w:val="24"/>
               </w:rPr>
-              <w:t>Access Control</w:t>
+              <w:t>Compliance</w:t>
             </w:r>
           </w:p>
         </w:tc>
@@ -2453,7 +2453,7 @@
                 <w:rFonts w:ascii="Calibri" w:hAnsi="Calibri"/>
                 <w:sz w:val="24"/>
               </w:rPr>
-              <w:t>Standard file permissions and SSH</w:t>
+              <w:t>Mission-critical with SOC 2 ISO 27001</w:t>
             </w:r>
           </w:p>
         </w:tc>
@@ -2513,7 +2513,7 @@
                 <w:rFonts w:ascii="Calibri" w:hAnsi="Calibri"/>
                 <w:sz w:val="24"/>
               </w:rPr>
-              <w:t>Data Classification</w:t>
+              <w:t>Encryption</w:t>
             </w:r>
           </w:p>
         </w:tc>
@@ -2542,7 +2542,7 @@
                 <w:rFonts w:ascii="Calibri" w:hAnsi="Calibri"/>
                 <w:sz w:val="24"/>
               </w:rPr>
-              <w:t>Unclassified research data</w:t>
+              <w:t>vSAN and VM encryption with KMS</w:t>
             </w:r>
           </w:p>
         </w:tc>
@@ -2602,7 +2602,7 @@
                 <w:rFonts w:ascii="Calibri" w:hAnsi="Calibri"/>
                 <w:sz w:val="24"/>
               </w:rPr>
-              <w:t>Training Performance</w:t>
+              <w:t>Latency SLA</w:t>
             </w:r>
           </w:p>
         </w:tc>
@@ -2631,7 +2631,7 @@
                 <w:rFonts w:ascii="Calibri" w:hAnsi="Calibri"/>
                 <w:sz w:val="24"/>
               </w:rPr>
-              <w:t>Target: 80% GPU utilization average</w:t>
+              <w:t>&lt;1ms storage latency for databases</w:t>
             </w:r>
           </w:p>
         </w:tc>
@@ -2691,7 +2691,7 @@
                 <w:rFonts w:ascii="Calibri" w:hAnsi="Calibri"/>
                 <w:sz w:val="24"/>
               </w:rPr>
-              <w:t>Storage Performance</w:t>
+              <w:t>Availability</w:t>
             </w:r>
           </w:p>
         </w:tc>
@@ -2720,7 +2720,7 @@
                 <w:rFonts w:ascii="Calibri" w:hAnsi="Calibri"/>
                 <w:sz w:val="24"/>
               </w:rPr>
-              <w:t>7000 MB/s NVMe read per workstation</w:t>
+              <w:t>99.99% uptime with N+2 fault tolerance</w:t>
             </w:r>
           </w:p>
         </w:tc>
@@ -2780,7 +2780,7 @@
                 <w:rFonts w:ascii="Calibri" w:hAnsi="Calibri"/>
                 <w:sz w:val="24"/>
               </w:rPr>
-              <w:t>Deployment Environments</w:t>
+              <w:t>DR Requirements</w:t>
             </w:r>
           </w:p>
         </w:tc>
@@ -2809,7 +2809,7 @@
                 <w:rFonts w:ascii="Calibri" w:hAnsi="Calibri"/>
                 <w:sz w:val="24"/>
               </w:rPr>
-              <w:t>Production only</w:t>
+              <w:t>RPO &lt;5 min RTO &lt;15 min with SRM</w:t>
             </w:r>
           </w:p>
         </w:tc>

--- a/solutions/dell/cloud/vxrail-hyperconverged/presales/statement-of-work.docx
+++ b/solutions/dell/cloud/vxrail-hyperconverged/presales/statement-of-work.docx
@@ -7480,7 +7480,7 @@
                 <w:rFonts w:ascii="Calibri" w:hAnsi="Calibri"/>
                 <w:sz w:val="24"/>
               </w:rPr>
-              <w:t>$159,000</w:t>
+              <w:t>$0</w:t>
             </w:r>
           </w:p>
         </w:tc>
@@ -7538,7 +7538,7 @@
                 <w:rFonts w:ascii="Calibri" w:hAnsi="Calibri"/>
                 <w:sz w:val="24"/>
               </w:rPr>
-              <w:t>$159,000</w:t>
+              <w:t>$0</w:t>
             </w:r>
           </w:p>
         </w:tc>
@@ -7625,7 +7625,7 @@
                 <w:rFonts w:ascii="Calibri" w:hAnsi="Calibri"/>
                 <w:sz w:val="24"/>
               </w:rPr>
-              <w:t>$159,000</w:t>
+              <w:t>$0</w:t>
             </w:r>
           </w:p>
         </w:tc>
@@ -7685,7 +7685,7 @@
                 <w:rFonts w:ascii="Calibri" w:hAnsi="Calibri"/>
                 <w:sz w:val="24"/>
               </w:rPr>
-              <w:t>$996,560</w:t>
+              <w:t>$1</w:t>
             </w:r>
           </w:p>
         </w:tc>
@@ -7714,7 +7714,7 @@
                 <w:rFonts w:ascii="Calibri" w:hAnsi="Calibri"/>
                 <w:sz w:val="24"/>
               </w:rPr>
-              <w:t>$0</w:t>
+              <w:t>$390</w:t>
             </w:r>
           </w:p>
         </w:tc>
@@ -7743,7 +7743,7 @@
                 <w:rFonts w:ascii="Calibri" w:hAnsi="Calibri"/>
                 <w:sz w:val="24"/>
               </w:rPr>
-              <w:t>$996,560</w:t>
+              <w:t>$320</w:t>
             </w:r>
           </w:p>
         </w:tc>
@@ -7801,7 +7801,7 @@
                 <w:rFonts w:ascii="Calibri" w:hAnsi="Calibri"/>
                 <w:sz w:val="24"/>
               </w:rPr>
-              <w:t>$0</w:t>
+              <w:t>$1</w:t>
             </w:r>
           </w:p>
         </w:tc>
@@ -7830,7 +7830,7 @@
                 <w:rFonts w:ascii="Calibri" w:hAnsi="Calibri"/>
                 <w:sz w:val="24"/>
               </w:rPr>
-              <w:t>$996,560</w:t>
+              <w:t>$390</w:t>
             </w:r>
           </w:p>
         </w:tc>
@@ -8066,7 +8066,7 @@
                 <w:rFonts w:ascii="Calibri" w:hAnsi="Calibri"/>
                 <w:sz w:val="24"/>
               </w:rPr>
-              <w:t>Networking</w:t>
+              <w:t>Software Licenses</w:t>
             </w:r>
           </w:p>
         </w:tc>
@@ -8095,7 +8095,7 @@
                 <w:rFonts w:ascii="Calibri" w:hAnsi="Calibri"/>
                 <w:sz w:val="24"/>
               </w:rPr>
-              <w:t>$393,760</w:t>
+              <w:t>$421</w:t>
             </w:r>
           </w:p>
         </w:tc>
@@ -8124,42 +8124,13 @@
                 <w:rFonts w:ascii="Calibri" w:hAnsi="Calibri"/>
                 <w:sz w:val="24"/>
               </w:rPr>
-              <w:t>$0</w:t>
+              <w:t>$820</w:t>
             </w:r>
           </w:p>
         </w:tc>
         <w:tc>
           <w:tcPr>
             <w:tcW w:type="dxa" w:w="1288"/>
-            <w:tcBorders>
-              <w:top w:val="single" w:sz="4" w:space="0" w:color="000000"/>
-              <w:left w:val="single" w:sz="4" w:space="0" w:color="000000"/>
-              <w:bottom w:val="single" w:sz="4" w:space="0" w:color="000000"/>
-              <w:right w:val="single" w:sz="4" w:space="0" w:color="000000"/>
-            </w:tcBorders>
-            <w:tcMar>
-              <w:top w:w="80" w:type="dxa"/>
-              <w:bottom w:w="80" w:type="dxa"/>
-              <w:left w:w="80" w:type="dxa"/>
-              <w:right w:w="80" w:type="dxa"/>
-            </w:tcMar>
-          </w:tcPr>
-          <w:p>
-            <w:pPr>
-              <w:spacing w:before="80" w:after="80"/>
-            </w:pPr>
-            <w:r>
-              <w:rPr>
-                <w:rFonts w:ascii="Calibri" w:hAnsi="Calibri"/>
-                <w:sz w:val="24"/>
-              </w:rPr>
-              <w:t>$393,760</w:t>
-            </w:r>
-          </w:p>
-        </w:tc>
-        <w:tc>
-          <w:tcPr>
-            <w:tcW w:type="dxa" w:w="1030"/>
             <w:tcBorders>
               <w:top w:val="single" w:sz="4" w:space="0" w:color="000000"/>
               <w:left w:val="single" w:sz="4" w:space="0" w:color="000000"/>
@@ -8211,7 +8182,36 @@
                 <w:rFonts w:ascii="Calibri" w:hAnsi="Calibri"/>
                 <w:sz w:val="24"/>
               </w:rPr>
-              <w:t>$0</w:t>
+              <w:t>$421</w:t>
+            </w:r>
+          </w:p>
+        </w:tc>
+        <w:tc>
+          <w:tcPr>
+            <w:tcW w:type="dxa" w:w="1030"/>
+            <w:tcBorders>
+              <w:top w:val="single" w:sz="4" w:space="0" w:color="000000"/>
+              <w:left w:val="single" w:sz="4" w:space="0" w:color="000000"/>
+              <w:bottom w:val="single" w:sz="4" w:space="0" w:color="000000"/>
+              <w:right w:val="single" w:sz="4" w:space="0" w:color="000000"/>
+            </w:tcBorders>
+            <w:tcMar>
+              <w:top w:w="80" w:type="dxa"/>
+              <w:bottom w:w="80" w:type="dxa"/>
+              <w:left w:w="80" w:type="dxa"/>
+              <w:right w:w="80" w:type="dxa"/>
+            </w:tcMar>
+          </w:tcPr>
+          <w:p>
+            <w:pPr>
+              <w:spacing w:before="80" w:after="80"/>
+            </w:pPr>
+            <w:r>
+              <w:rPr>
+                <w:rFonts w:ascii="Calibri" w:hAnsi="Calibri"/>
+                <w:sz w:val="24"/>
+              </w:rPr>
+              <w:t>$820</w:t>
             </w:r>
           </w:p>
         </w:tc>
@@ -8240,212 +8240,7 @@
                 <w:rFonts w:ascii="Calibri" w:hAnsi="Calibri"/>
                 <w:sz w:val="24"/>
               </w:rPr>
-              <w:t>$393,760</w:t>
-            </w:r>
-          </w:p>
-        </w:tc>
-      </w:tr>
-      <w:tr>
-        <w:tc>
-          <w:tcPr>
-            <w:tcW w:type="dxa" w:w="2147"/>
-            <w:tcBorders>
-              <w:top w:val="single" w:sz="4" w:space="0" w:color="000000"/>
-              <w:left w:val="single" w:sz="4" w:space="0" w:color="000000"/>
-              <w:bottom w:val="single" w:sz="4" w:space="0" w:color="000000"/>
-              <w:right w:val="single" w:sz="4" w:space="0" w:color="000000"/>
-            </w:tcBorders>
-            <w:tcMar>
-              <w:top w:w="80" w:type="dxa"/>
-              <w:bottom w:w="80" w:type="dxa"/>
-              <w:left w:w="80" w:type="dxa"/>
-              <w:right w:w="80" w:type="dxa"/>
-            </w:tcMar>
-          </w:tcPr>
-          <w:p>
-            <w:pPr>
-              <w:spacing w:before="80" w:after="80"/>
-            </w:pPr>
-            <w:r>
-              <w:rPr>
-                <w:rFonts w:ascii="Calibri" w:hAnsi="Calibri"/>
-                <w:sz w:val="24"/>
-              </w:rPr>
-              <w:t>Software</w:t>
-            </w:r>
-          </w:p>
-        </w:tc>
-        <w:tc>
-          <w:tcPr>
-            <w:tcW w:type="dxa" w:w="1288"/>
-            <w:tcBorders>
-              <w:top w:val="single" w:sz="4" w:space="0" w:color="000000"/>
-              <w:left w:val="single" w:sz="4" w:space="0" w:color="000000"/>
-              <w:bottom w:val="single" w:sz="4" w:space="0" w:color="000000"/>
-              <w:right w:val="single" w:sz="4" w:space="0" w:color="000000"/>
-            </w:tcBorders>
-            <w:tcMar>
-              <w:top w:w="80" w:type="dxa"/>
-              <w:bottom w:w="80" w:type="dxa"/>
-              <w:left w:w="80" w:type="dxa"/>
-              <w:right w:w="80" w:type="dxa"/>
-            </w:tcMar>
-          </w:tcPr>
-          <w:p>
-            <w:pPr>
-              <w:spacing w:before="80" w:after="80"/>
-            </w:pPr>
-            <w:r>
-              <w:rPr>
-                <w:rFonts w:ascii="Calibri" w:hAnsi="Calibri"/>
-                <w:sz w:val="24"/>
-              </w:rPr>
-              <w:t>$421,820</w:t>
-            </w:r>
-          </w:p>
-        </w:tc>
-        <w:tc>
-          <w:tcPr>
-            <w:tcW w:type="dxa" w:w="1288"/>
-            <w:tcBorders>
-              <w:top w:val="single" w:sz="4" w:space="0" w:color="000000"/>
-              <w:left w:val="single" w:sz="4" w:space="0" w:color="000000"/>
-              <w:bottom w:val="single" w:sz="4" w:space="0" w:color="000000"/>
-              <w:right w:val="single" w:sz="4" w:space="0" w:color="000000"/>
-            </w:tcBorders>
-            <w:tcMar>
-              <w:top w:w="80" w:type="dxa"/>
-              <w:bottom w:w="80" w:type="dxa"/>
-              <w:left w:w="80" w:type="dxa"/>
-              <w:right w:w="80" w:type="dxa"/>
-            </w:tcMar>
-          </w:tcPr>
-          <w:p>
-            <w:pPr>
-              <w:spacing w:before="80" w:after="80"/>
-            </w:pPr>
-            <w:r>
-              <w:rPr>
-                <w:rFonts w:ascii="Calibri" w:hAnsi="Calibri"/>
-                <w:sz w:val="24"/>
-              </w:rPr>
-              <w:t>$0</w:t>
-            </w:r>
-          </w:p>
-        </w:tc>
-        <w:tc>
-          <w:tcPr>
-            <w:tcW w:type="dxa" w:w="1288"/>
-            <w:tcBorders>
-              <w:top w:val="single" w:sz="4" w:space="0" w:color="000000"/>
-              <w:left w:val="single" w:sz="4" w:space="0" w:color="000000"/>
-              <w:bottom w:val="single" w:sz="4" w:space="0" w:color="000000"/>
-              <w:right w:val="single" w:sz="4" w:space="0" w:color="000000"/>
-            </w:tcBorders>
-            <w:tcMar>
-              <w:top w:w="80" w:type="dxa"/>
-              <w:bottom w:w="80" w:type="dxa"/>
-              <w:left w:w="80" w:type="dxa"/>
-              <w:right w:w="80" w:type="dxa"/>
-            </w:tcMar>
-          </w:tcPr>
-          <w:p>
-            <w:pPr>
-              <w:spacing w:before="80" w:after="80"/>
-            </w:pPr>
-            <w:r>
-              <w:rPr>
-                <w:rFonts w:ascii="Calibri" w:hAnsi="Calibri"/>
-                <w:sz w:val="24"/>
-              </w:rPr>
-              <w:t>$421,820</w:t>
-            </w:r>
-          </w:p>
-        </w:tc>
-        <w:tc>
-          <w:tcPr>
-            <w:tcW w:type="dxa" w:w="1030"/>
-            <w:tcBorders>
-              <w:top w:val="single" w:sz="4" w:space="0" w:color="000000"/>
-              <w:left w:val="single" w:sz="4" w:space="0" w:color="000000"/>
-              <w:bottom w:val="single" w:sz="4" w:space="0" w:color="000000"/>
-              <w:right w:val="single" w:sz="4" w:space="0" w:color="000000"/>
-            </w:tcBorders>
-            <w:tcMar>
-              <w:top w:w="80" w:type="dxa"/>
-              <w:bottom w:w="80" w:type="dxa"/>
-              <w:left w:w="80" w:type="dxa"/>
-              <w:right w:w="80" w:type="dxa"/>
-            </w:tcMar>
-          </w:tcPr>
-          <w:p>
-            <w:pPr>
-              <w:spacing w:before="80" w:after="80"/>
-            </w:pPr>
-            <w:r>
-              <w:rPr>
-                <w:rFonts w:ascii="Calibri" w:hAnsi="Calibri"/>
-                <w:sz w:val="24"/>
-              </w:rPr>
-              <w:t>$183,900</w:t>
-            </w:r>
-          </w:p>
-        </w:tc>
-        <w:tc>
-          <w:tcPr>
-            <w:tcW w:type="dxa" w:w="1030"/>
-            <w:tcBorders>
-              <w:top w:val="single" w:sz="4" w:space="0" w:color="000000"/>
-              <w:left w:val="single" w:sz="4" w:space="0" w:color="000000"/>
-              <w:bottom w:val="single" w:sz="4" w:space="0" w:color="000000"/>
-              <w:right w:val="single" w:sz="4" w:space="0" w:color="000000"/>
-            </w:tcBorders>
-            <w:tcMar>
-              <w:top w:w="80" w:type="dxa"/>
-              <w:bottom w:w="80" w:type="dxa"/>
-              <w:left w:w="80" w:type="dxa"/>
-              <w:right w:w="80" w:type="dxa"/>
-            </w:tcMar>
-          </w:tcPr>
-          <w:p>
-            <w:pPr>
-              <w:spacing w:before="80" w:after="80"/>
-            </w:pPr>
-            <w:r>
-              <w:rPr>
-                <w:rFonts w:ascii="Calibri" w:hAnsi="Calibri"/>
-                <w:sz w:val="24"/>
-              </w:rPr>
-              <w:t>$183,900</w:t>
-            </w:r>
-          </w:p>
-        </w:tc>
-        <w:tc>
-          <w:tcPr>
-            <w:tcW w:type="dxa" w:w="1288"/>
-            <w:tcBorders>
-              <w:top w:val="single" w:sz="4" w:space="0" w:color="000000"/>
-              <w:left w:val="single" w:sz="4" w:space="0" w:color="000000"/>
-              <w:bottom w:val="single" w:sz="4" w:space="0" w:color="000000"/>
-              <w:right w:val="single" w:sz="4" w:space="0" w:color="000000"/>
-            </w:tcBorders>
-            <w:tcMar>
-              <w:top w:w="80" w:type="dxa"/>
-              <w:bottom w:w="80" w:type="dxa"/>
-              <w:left w:w="80" w:type="dxa"/>
-              <w:right w:w="80" w:type="dxa"/>
-            </w:tcMar>
-          </w:tcPr>
-          <w:p>
-            <w:pPr>
-              <w:spacing w:before="80" w:after="80"/>
-            </w:pPr>
-            <w:r>
-              <w:rPr>
-                <w:rFonts w:ascii="Calibri" w:hAnsi="Calibri"/>
-                <w:sz w:val="24"/>
-              </w:rPr>
-              <w:t>$789,620</w:t>
+              <w:t>$183</w:t>
             </w:r>
           </w:p>
         </w:tc>
@@ -8505,7 +8300,36 @@
                 <w:rFonts w:ascii="Calibri" w:hAnsi="Calibri"/>
                 <w:sz w:val="24"/>
               </w:rPr>
-              <w:t>$110,400</w:t>
+              <w:t>$110</w:t>
+            </w:r>
+          </w:p>
+        </w:tc>
+        <w:tc>
+          <w:tcPr>
+            <w:tcW w:type="dxa" w:w="1288"/>
+            <w:tcBorders>
+              <w:top w:val="single" w:sz="4" w:space="0" w:color="000000"/>
+              <w:left w:val="single" w:sz="4" w:space="0" w:color="000000"/>
+              <w:bottom w:val="single" w:sz="4" w:space="0" w:color="000000"/>
+              <w:right w:val="single" w:sz="4" w:space="0" w:color="000000"/>
+            </w:tcBorders>
+            <w:tcMar>
+              <w:top w:w="80" w:type="dxa"/>
+              <w:bottom w:w="80" w:type="dxa"/>
+              <w:left w:w="80" w:type="dxa"/>
+              <w:right w:w="80" w:type="dxa"/>
+            </w:tcMar>
+          </w:tcPr>
+          <w:p>
+            <w:pPr>
+              <w:spacing w:before="80" w:after="80"/>
+            </w:pPr>
+            <w:r>
+              <w:rPr>
+                <w:rFonts w:ascii="Calibri" w:hAnsi="Calibri"/>
+                <w:sz w:val="24"/>
+              </w:rPr>
+              <w:t>$400</w:t>
             </w:r>
           </w:p>
         </w:tc>
@@ -8540,7 +8364,7 @@
         </w:tc>
         <w:tc>
           <w:tcPr>
-            <w:tcW w:type="dxa" w:w="1288"/>
+            <w:tcW w:type="dxa" w:w="1030"/>
             <w:tcBorders>
               <w:top w:val="single" w:sz="4" w:space="0" w:color="000000"/>
               <w:left w:val="single" w:sz="4" w:space="0" w:color="000000"/>
@@ -8563,7 +8387,7 @@
                 <w:rFonts w:ascii="Calibri" w:hAnsi="Calibri"/>
                 <w:sz w:val="24"/>
               </w:rPr>
-              <w:t>$110,400</w:t>
+              <w:t>$110</w:t>
             </w:r>
           </w:p>
         </w:tc>
@@ -8592,36 +8416,7 @@
                 <w:rFonts w:ascii="Calibri" w:hAnsi="Calibri"/>
                 <w:sz w:val="24"/>
               </w:rPr>
-              <w:t>$110,400</w:t>
-            </w:r>
-          </w:p>
-        </w:tc>
-        <w:tc>
-          <w:tcPr>
-            <w:tcW w:type="dxa" w:w="1030"/>
-            <w:tcBorders>
-              <w:top w:val="single" w:sz="4" w:space="0" w:color="000000"/>
-              <w:left w:val="single" w:sz="4" w:space="0" w:color="000000"/>
-              <w:bottom w:val="single" w:sz="4" w:space="0" w:color="000000"/>
-              <w:right w:val="single" w:sz="4" w:space="0" w:color="000000"/>
-            </w:tcBorders>
-            <w:tcMar>
-              <w:top w:w="80" w:type="dxa"/>
-              <w:bottom w:w="80" w:type="dxa"/>
-              <w:left w:w="80" w:type="dxa"/>
-              <w:right w:w="80" w:type="dxa"/>
-            </w:tcMar>
-          </w:tcPr>
-          <w:p>
-            <w:pPr>
-              <w:spacing w:before="80" w:after="80"/>
-            </w:pPr>
-            <w:r>
-              <w:rPr>
-                <w:rFonts w:ascii="Calibri" w:hAnsi="Calibri"/>
-                <w:sz w:val="24"/>
-              </w:rPr>
-              <w:t>$110,400</w:t>
+              <w:t>$400</w:t>
             </w:r>
           </w:p>
         </w:tc>
@@ -8650,7 +8445,7 @@
                 <w:rFonts w:ascii="Calibri" w:hAnsi="Calibri"/>
                 <w:sz w:val="24"/>
               </w:rPr>
-              <w:t>$331,200</w:t>
+              <w:t>$110</w:t>
             </w:r>
           </w:p>
         </w:tc>
@@ -8712,7 +8507,7 @@
                 <w:b/>
                 <w:sz w:val="24"/>
               </w:rPr>
-              <w:t>$4,163,080</w:t>
+              <w:t>$2,082,072</w:t>
             </w:r>
           </w:p>
         </w:tc>
@@ -8742,7 +8537,7 @@
                 <w:b/>
                 <w:sz w:val="24"/>
               </w:rPr>
-              <w:t>($942,000)</w:t>
+              <w:t>($940,390)</w:t>
             </w:r>
           </w:p>
         </w:tc>
@@ -8772,7 +8567,7 @@
                 <w:b/>
                 <w:sz w:val="24"/>
               </w:rPr>
-              <w:t>$3,221,080</w:t>
+              <w:t>$1,139,860</w:t>
             </w:r>
           </w:p>
         </w:tc>
@@ -8802,7 +8597,7 @@
                 <w:b/>
                 <w:sz w:val="24"/>
               </w:rPr>
-              <w:t>($353,400)</w:t>
+              <w:t>($647,169)</w:t>
             </w:r>
           </w:p>
         </w:tc>
@@ -8832,7 +8627,7 @@
                 <w:b/>
                 <w:sz w:val="24"/>
               </w:rPr>
-              <w:t>($353,400)</w:t>
+              <w:t>($646,479)</w:t>
             </w:r>
           </w:p>
         </w:tc>
@@ -8862,7 +8657,7 @@
                 <w:b/>
                 <w:sz w:val="24"/>
               </w:rPr>
-              <w:t>$2,514,280</w:t>
+              <w:t>($153,788)</w:t>
             </w:r>
           </w:p>
         </w:tc>
